--- a/eng/docx/61.content.docx
+++ b/eng/docx/61.content.docx
@@ -4,39 +4,88 @@
   <w:body>
     <w:p/>
     <w:p>
-      <w:r/>
+      <w:pPr/>
+      <w:r>
+        <w:rPr>
+          <w:lang w:val="en_US" w:bidi="en_US"/>
+        </w:rPr>
+      </w:r>
     </w:p>
     <w:p>
       <w:pPr>
         <w:pStyle w:val="Heading2"/>
       </w:pPr>
       <w:r>
+        <w:rPr>
+          <w:lang w:val="en_US" w:bidi="en_US"/>
+        </w:rPr>
+        <w:t>Resource: Translation Questions (unfoldingWord)</w:t>
+      </w:r>
+      <w:r>
+        <w:rPr>
+          <w:lang w:val="en_US" w:bidi="en_US"/>
+        </w:rPr>
+      </w:r>
+    </w:p>
+    <w:p>
+      <w:pPr>
+        <w:pStyle w:val="Heading2"/>
+      </w:pPr>
+      <w:r>
+        <w:rPr>
+          <w:lang w:val="en_US" w:bidi="en_US"/>
+        </w:rPr>
         <w:t>License Information</w:t>
       </w:r>
-      <w:r/>
-    </w:p>
-    <w:p>
-      <w:r/>
+      <w:r>
+        <w:rPr>
+          <w:lang w:val="en_US" w:bidi="en_US"/>
+        </w:rPr>
+      </w:r>
+    </w:p>
+    <w:p>
+      <w:pPr/>
+      <w:r>
+        <w:rPr>
+          <w:lang w:val="en_US" w:bidi="en_US"/>
+        </w:rPr>
+      </w:r>
       <w:r>
         <w:rPr>
           <w:b/>
+          <w:lang w:val="en_US" w:bidi="en_US"/>
         </w:rPr>
         <w:t>Translation Questions (unfoldingWord)</w:t>
       </w:r>
       <w:r>
+        <w:rPr>
+          <w:lang w:val="en_US" w:bidi="en_US"/>
+        </w:rPr>
         <w:t xml:space="preserve"> is based on</w:t>
       </w:r>
       <w:r>
+        <w:rPr>
+          <w:lang w:val="en_US" w:bidi="en_US"/>
+        </w:rPr>
         <w:t xml:space="preserve">: </w:t>
       </w:r>
       <w:r>
+        <w:rPr>
+          <w:lang w:val="en_US" w:bidi="en_US"/>
+        </w:rPr>
         <w:t>unfoldingWord® Translation Questions</w:t>
       </w:r>
       <w:r>
+        <w:rPr>
+          <w:lang w:val="en_US" w:bidi="en_US"/>
+        </w:rPr>
         <w:t xml:space="preserve">, </w:t>
       </w:r>
       <w:hyperlink r:id="rId13">
         <w:r>
+          <w:rPr>
+            <w:lang w:val="en_US" w:bidi="en_US"/>
+          </w:rPr>
           <w:rPr>
             <w:color w:val="0000EE"/>
             <w:u w:val="single"/>
@@ -45,10 +94,16 @@
         </w:r>
       </w:hyperlink>
       <w:r>
+        <w:rPr>
+          <w:lang w:val="en_US" w:bidi="en_US"/>
+        </w:rPr>
         <w:t xml:space="preserve">, 2022, which is licensed under a </w:t>
       </w:r>
       <w:hyperlink r:id="rId14">
         <w:r>
+          <w:rPr>
+            <w:lang w:val="en_US" w:bidi="en_US"/>
+          </w:rPr>
           <w:rPr>
             <w:color w:val="0000EE"/>
             <w:u w:val="single"/>
@@ -57,23 +112,49 @@
         </w:r>
       </w:hyperlink>
       <w:r>
+        <w:rPr>
+          <w:lang w:val="en_US" w:bidi="en_US"/>
+        </w:rPr>
         <w:t>.</w:t>
       </w:r>
-      <w:r/>
-    </w:p>
-    <w:p>
-      <w:r/>
-      <w:r>
+      <w:r>
+        <w:rPr>
+          <w:lang w:val="en_US" w:bidi="en_US"/>
+        </w:rPr>
+      </w:r>
+    </w:p>
+    <w:p>
+      <w:pPr/>
+      <w:r>
+        <w:rPr>
+          <w:lang w:val="en_US" w:bidi="en_US"/>
+        </w:rPr>
+      </w:r>
+      <w:r>
+        <w:rPr>
+          <w:lang w:val="en_US" w:bidi="en_US"/>
+        </w:rPr>
         <w:t>This PDF version is provided under the same license.</w:t>
       </w:r>
-      <w:r/>
-      <w:r/>
+      <w:r>
+        <w:rPr>
+          <w:lang w:val="en_US" w:bidi="en_US"/>
+        </w:rPr>
+      </w:r>
+      <w:r>
+        <w:rPr>
+          <w:lang w:val="en_US" w:bidi="en_US"/>
+        </w:rPr>
+      </w:r>
     </w:p>
     <w:p>
       <w:pPr>
         <w:pStyle w:val="Heading1"/>
       </w:pPr>
       <w:r>
+        <w:rPr>
+          <w:lang w:val="en_US" w:bidi="en_US"/>
+        </w:rPr>
         <w:t>Translation Questions (unfoldingWord)</w:t>
       </w:r>
     </w:p>
@@ -96,845 +177,1914 @@
       </w:pPr>
     </w:p>
     <w:p>
-      <w:r/>
+      <w:pPr/>
+      <w:r>
+        <w:rPr>
+          <w:lang w:val="en_US" w:bidi="en_US"/>
+        </w:rPr>
+      </w:r>
     </w:p>
     <w:p>
       <w:pPr>
         <w:pStyle w:val="Heading2"/>
       </w:pPr>
       <w:r>
+        <w:rPr>
+          <w:lang w:val="en_US" w:bidi="en_US"/>
+        </w:rPr>
+        <w:t>2PE</w:t>
+      </w:r>
+      <w:r>
+        <w:rPr>
+          <w:lang w:val="en_US" w:bidi="en_US"/>
+        </w:rPr>
+      </w:r>
+    </w:p>
+    <w:p>
+      <w:pPr/>
+      <w:r>
+        <w:rPr>
+          <w:lang w:val="en_US" w:bidi="en_US"/>
+        </w:rPr>
+      </w:r>
+      <w:r>
+        <w:rPr>
+          <w:i/>
+          <w:lang w:val="en_US" w:bidi="en_US"/>
+        </w:rPr>
+        <w:t>2 Peter 1:1, 2 Peter 1:1 (#2), 2 Peter 1:3, 2 Peter 1:3–4, 2 Peter 1:5–7, 2 Peter 1:9, 2 Peter 1:10–11, 2 Peter 1:12–14, 2 Peter 1:16–17, 2 Peter 1:19–21, 2 Peter 2:1, 2 Peter 2:1 (#2), 2 Peter 2:1–3, 2 Peter 2:4–6, 2 Peter 2:5, 2 Peter 2:9, 2 Peter 2:10–11, 2 Peter 2:14, 2 Peter 2:15–16, 2 Peter 2:19, 2 Peter 2:20–21, 2 Peter 3:1–2, 2 Peter 3:3–4, 2 Peter 3:5–7, 2 Peter 3:9, 2 Peter 3:10, 2 Peter 3:11–13, 2 Peter 3:15–16, 2 Peter 3:17–18</w:t>
+      </w:r>
+      <w:r>
+        <w:rPr>
+          <w:lang w:val="en_US" w:bidi="en_US"/>
+        </w:rPr>
+      </w:r>
+    </w:p>
+    <w:p>
+      <w:pPr/>
+      <w:r>
+        <w:rPr>
+          <w:lang w:val="en_US" w:bidi="en_US"/>
+        </w:rPr>
+      </w:r>
+      <w:r>
+        <w:rPr>
+          <w:lang w:val="en_US" w:bidi="en_US"/>
+        </w:rPr>
+        <w:t xml:space="preserve"> </w:t>
+      </w:r>
+      <w:r>
+        <w:rPr>
+          <w:lang w:val="en_US" w:bidi="en_US"/>
+        </w:rPr>
+      </w:r>
+      <w:r>
+        <w:rPr>
+          <w:lang w:val="en_US" w:bidi="en_US"/>
+        </w:rPr>
+      </w:r>
+    </w:p>
+    <w:p>
+      <w:pPr>
+        <w:sectPr>
+          <w:footnotePr>
+            <w:numRestart w:val="eachSect"/>
+          </w:footnotePr>
+          <w:type w:val="continuous"/>
+          <w:pgSz w:w="12240" w:h="15840" w:code="1"/>
+          <w:pgMar w:top="1440" w:right="1440" w:bottom="1440" w:left="1440" w:header="504" w:footer="504" w:gutter="0"/>
+          <w:cols w:space="708"/>
+          <w:titlePg/>
+          <w:docGrid w:linePitch="360"/>
+        </w:sectPr>
+      </w:pPr>
+    </w:p>
+    <w:p>
+      <w:pPr/>
+      <w:r>
+        <w:rPr>
+          <w:lang w:val="en_US" w:bidi="en_US"/>
+        </w:rPr>
+      </w:r>
+    </w:p>
+    <w:p>
+      <w:pPr>
+        <w:pStyle w:val="Heading2"/>
+      </w:pPr>
+      <w:r>
+        <w:rPr>
+          <w:lang w:val="en_US" w:bidi="en_US"/>
+        </w:rPr>
         <w:t>2 Peter 1:1</w:t>
       </w:r>
-      <w:r/>
-    </w:p>
-    <w:p>
-      <w:r/>
+      <w:r>
+        <w:rPr>
+          <w:lang w:val="en_US" w:bidi="en_US"/>
+        </w:rPr>
+      </w:r>
+    </w:p>
+    <w:p>
+      <w:pPr/>
+      <w:r>
+        <w:rPr>
+          <w:lang w:val="en_US" w:bidi="en_US"/>
+        </w:rPr>
+      </w:r>
       <w:r>
         <w:rPr>
           <w:b/>
+          <w:lang w:val="en_US" w:bidi="en_US"/>
         </w:rPr>
         <w:t>Who wrote 2 Peter?</w:t>
       </w:r>
     </w:p>
     <w:p>
-      <w:r/>
-      <w:r>
+      <w:pPr/>
+      <w:r>
+        <w:rPr>
+          <w:lang w:val="en_US" w:bidi="en_US"/>
+        </w:rPr>
+      </w:r>
+      <w:r>
+        <w:rPr>
+          <w:lang w:val="en_US" w:bidi="en_US"/>
+        </w:rPr>
         <w:t>Simon Peter, a slave and apostle of Jesus Christ, wrote the letter or book we call 2 Peter.</w:t>
       </w:r>
-      <w:r/>
-      <w:r/>
-    </w:p>
-    <w:p>
-      <w:r/>
+      <w:r>
+        <w:rPr>
+          <w:lang w:val="en_US" w:bidi="en_US"/>
+        </w:rPr>
+      </w:r>
+      <w:r>
+        <w:rPr>
+          <w:lang w:val="en_US" w:bidi="en_US"/>
+        </w:rPr>
+      </w:r>
+    </w:p>
+    <w:p>
+      <w:pPr/>
+      <w:r>
+        <w:rPr>
+          <w:lang w:val="en_US" w:bidi="en_US"/>
+        </w:rPr>
+      </w:r>
     </w:p>
     <w:p>
       <w:pPr>
         <w:pStyle w:val="Heading2"/>
       </w:pPr>
       <w:r>
+        <w:rPr>
+          <w:lang w:val="en_US" w:bidi="en_US"/>
+        </w:rPr>
         <w:t>2 Peter 1:1 (#2)</w:t>
       </w:r>
-      <w:r/>
-    </w:p>
-    <w:p>
-      <w:r/>
+      <w:r>
+        <w:rPr>
+          <w:lang w:val="en_US" w:bidi="en_US"/>
+        </w:rPr>
+      </w:r>
+    </w:p>
+    <w:p>
+      <w:pPr/>
+      <w:r>
+        <w:rPr>
+          <w:lang w:val="en_US" w:bidi="en_US"/>
+        </w:rPr>
+      </w:r>
       <w:r>
         <w:rPr>
           <w:b/>
+          <w:lang w:val="en_US" w:bidi="en_US"/>
         </w:rPr>
         <w:t>To whom did Peter write?</w:t>
       </w:r>
     </w:p>
     <w:p>
-      <w:r/>
-      <w:r>
+      <w:pPr/>
+      <w:r>
+        <w:rPr>
+          <w:lang w:val="en_US" w:bidi="en_US"/>
+        </w:rPr>
+      </w:r>
+      <w:r>
+        <w:rPr>
+          <w:lang w:val="en_US" w:bidi="en_US"/>
+        </w:rPr>
         <w:t>Peter wrote to those who had received the same precious faith.</w:t>
       </w:r>
-      <w:r/>
-      <w:r/>
-    </w:p>
-    <w:p>
-      <w:r/>
+      <w:r>
+        <w:rPr>
+          <w:lang w:val="en_US" w:bidi="en_US"/>
+        </w:rPr>
+      </w:r>
+      <w:r>
+        <w:rPr>
+          <w:lang w:val="en_US" w:bidi="en_US"/>
+        </w:rPr>
+      </w:r>
+    </w:p>
+    <w:p>
+      <w:pPr/>
+      <w:r>
+        <w:rPr>
+          <w:lang w:val="en_US" w:bidi="en_US"/>
+        </w:rPr>
+      </w:r>
     </w:p>
     <w:p>
       <w:pPr>
         <w:pStyle w:val="Heading2"/>
       </w:pPr>
       <w:r>
+        <w:rPr>
+          <w:lang w:val="en_US" w:bidi="en_US"/>
+        </w:rPr>
         <w:t>2 Peter 1:3</w:t>
       </w:r>
-      <w:r/>
-    </w:p>
-    <w:p>
-      <w:r/>
+      <w:r>
+        <w:rPr>
+          <w:lang w:val="en_US" w:bidi="en_US"/>
+        </w:rPr>
+      </w:r>
+    </w:p>
+    <w:p>
+      <w:pPr/>
+      <w:r>
+        <w:rPr>
+          <w:lang w:val="en_US" w:bidi="en_US"/>
+        </w:rPr>
+      </w:r>
       <w:r>
         <w:rPr>
           <w:b/>
+          <w:lang w:val="en_US" w:bidi="en_US"/>
         </w:rPr>
         <w:t>How were all the things of divine power for life and godliness given to Peter and the recipients of faith?</w:t>
       </w:r>
     </w:p>
     <w:p>
-      <w:r/>
-      <w:r>
+      <w:pPr/>
+      <w:r>
+        <w:rPr>
+          <w:lang w:val="en_US" w:bidi="en_US"/>
+        </w:rPr>
+      </w:r>
+      <w:r>
+        <w:rPr>
+          <w:lang w:val="en_US" w:bidi="en_US"/>
+        </w:rPr>
         <w:t>They were given to them through the knowledge of God.</w:t>
       </w:r>
-      <w:r/>
-      <w:r/>
-    </w:p>
-    <w:p>
-      <w:r/>
+      <w:r>
+        <w:rPr>
+          <w:lang w:val="en_US" w:bidi="en_US"/>
+        </w:rPr>
+      </w:r>
+      <w:r>
+        <w:rPr>
+          <w:lang w:val="en_US" w:bidi="en_US"/>
+        </w:rPr>
+      </w:r>
+    </w:p>
+    <w:p>
+      <w:pPr/>
+      <w:r>
+        <w:rPr>
+          <w:lang w:val="en_US" w:bidi="en_US"/>
+        </w:rPr>
+      </w:r>
     </w:p>
     <w:p>
       <w:pPr>
         <w:pStyle w:val="Heading2"/>
       </w:pPr>
       <w:r>
+        <w:rPr>
+          <w:lang w:val="en_US" w:bidi="en_US"/>
+        </w:rPr>
         <w:t>2 Peter 1:3–4</w:t>
       </w:r>
-      <w:r/>
-    </w:p>
-    <w:p>
-      <w:r/>
+      <w:r>
+        <w:rPr>
+          <w:lang w:val="en_US" w:bidi="en_US"/>
+        </w:rPr>
+      </w:r>
+    </w:p>
+    <w:p>
+      <w:pPr/>
+      <w:r>
+        <w:rPr>
+          <w:lang w:val="en_US" w:bidi="en_US"/>
+        </w:rPr>
+      </w:r>
       <w:r>
         <w:rPr>
           <w:b/>
+          <w:lang w:val="en_US" w:bidi="en_US"/>
         </w:rPr>
         <w:t>Why did God give Peter and the recipients of faith all the things of divine power for life and godliness, along with great and precious promises?</w:t>
       </w:r>
     </w:p>
     <w:p>
-      <w:r/>
-      <w:r>
+      <w:pPr/>
+      <w:r>
+        <w:rPr>
+          <w:lang w:val="en_US" w:bidi="en_US"/>
+        </w:rPr>
+      </w:r>
+      <w:r>
+        <w:rPr>
+          <w:lang w:val="en_US" w:bidi="en_US"/>
+        </w:rPr>
         <w:t>He did that so that they might be sharers in the divine nature.</w:t>
       </w:r>
-      <w:r/>
-      <w:r/>
-    </w:p>
-    <w:p>
-      <w:r/>
+      <w:r>
+        <w:rPr>
+          <w:lang w:val="en_US" w:bidi="en_US"/>
+        </w:rPr>
+      </w:r>
+      <w:r>
+        <w:rPr>
+          <w:lang w:val="en_US" w:bidi="en_US"/>
+        </w:rPr>
+      </w:r>
+    </w:p>
+    <w:p>
+      <w:pPr/>
+      <w:r>
+        <w:rPr>
+          <w:lang w:val="en_US" w:bidi="en_US"/>
+        </w:rPr>
+      </w:r>
     </w:p>
     <w:p>
       <w:pPr>
         <w:pStyle w:val="Heading2"/>
       </w:pPr>
       <w:r>
+        <w:rPr>
+          <w:lang w:val="en_US" w:bidi="en_US"/>
+        </w:rPr>
         <w:t>2 Peter 1:5–7</w:t>
       </w:r>
-      <w:r/>
-    </w:p>
-    <w:p>
-      <w:r/>
+      <w:r>
+        <w:rPr>
+          <w:lang w:val="en_US" w:bidi="en_US"/>
+        </w:rPr>
+      </w:r>
+    </w:p>
+    <w:p>
+      <w:pPr/>
+      <w:r>
+        <w:rPr>
+          <w:lang w:val="en_US" w:bidi="en_US"/>
+        </w:rPr>
+      </w:r>
       <w:r>
         <w:rPr>
           <w:b/>
+          <w:lang w:val="en_US" w:bidi="en_US"/>
         </w:rPr>
         <w:t>What were the recipients of faith ultimately supposed to gain through their faith?</w:t>
       </w:r>
     </w:p>
     <w:p>
-      <w:r/>
-      <w:r>
+      <w:pPr/>
+      <w:r>
+        <w:rPr>
+          <w:lang w:val="en_US" w:bidi="en_US"/>
+        </w:rPr>
+      </w:r>
+      <w:r>
+        <w:rPr>
+          <w:lang w:val="en_US" w:bidi="en_US"/>
+        </w:rPr>
         <w:t>They were ultimately supposed to gain love through their faith.</w:t>
       </w:r>
-      <w:r/>
-      <w:r/>
-    </w:p>
-    <w:p>
-      <w:r/>
+      <w:r>
+        <w:rPr>
+          <w:lang w:val="en_US" w:bidi="en_US"/>
+        </w:rPr>
+      </w:r>
+      <w:r>
+        <w:rPr>
+          <w:lang w:val="en_US" w:bidi="en_US"/>
+        </w:rPr>
+      </w:r>
+    </w:p>
+    <w:p>
+      <w:pPr/>
+      <w:r>
+        <w:rPr>
+          <w:lang w:val="en_US" w:bidi="en_US"/>
+        </w:rPr>
+      </w:r>
     </w:p>
     <w:p>
       <w:pPr>
         <w:pStyle w:val="Heading2"/>
       </w:pPr>
       <w:r>
+        <w:rPr>
+          <w:lang w:val="en_US" w:bidi="en_US"/>
+        </w:rPr>
         <w:t>2 Peter 1:9</w:t>
       </w:r>
-      <w:r/>
-    </w:p>
-    <w:p>
-      <w:r/>
+      <w:r>
+        <w:rPr>
+          <w:lang w:val="en_US" w:bidi="en_US"/>
+        </w:rPr>
+      </w:r>
+    </w:p>
+    <w:p>
+      <w:pPr/>
+      <w:r>
+        <w:rPr>
+          <w:lang w:val="en_US" w:bidi="en_US"/>
+        </w:rPr>
+      </w:r>
       <w:r>
         <w:rPr>
           <w:b/>
+          <w:lang w:val="en_US" w:bidi="en_US"/>
         </w:rPr>
         <w:t>What has the spiritually blind person forgotten?</w:t>
       </w:r>
     </w:p>
     <w:p>
-      <w:r/>
-      <w:r>
+      <w:pPr/>
+      <w:r>
+        <w:rPr>
+          <w:lang w:val="en_US" w:bidi="en_US"/>
+        </w:rPr>
+      </w:r>
+      <w:r>
+        <w:rPr>
+          <w:lang w:val="en_US" w:bidi="en_US"/>
+        </w:rPr>
         <w:t>He has forgotten the cleansing from his old sins.</w:t>
       </w:r>
-      <w:r/>
-      <w:r/>
-    </w:p>
-    <w:p>
-      <w:r/>
+      <w:r>
+        <w:rPr>
+          <w:lang w:val="en_US" w:bidi="en_US"/>
+        </w:rPr>
+      </w:r>
+      <w:r>
+        <w:rPr>
+          <w:lang w:val="en_US" w:bidi="en_US"/>
+        </w:rPr>
+      </w:r>
+    </w:p>
+    <w:p>
+      <w:pPr/>
+      <w:r>
+        <w:rPr>
+          <w:lang w:val="en_US" w:bidi="en_US"/>
+        </w:rPr>
+      </w:r>
     </w:p>
     <w:p>
       <w:pPr>
         <w:pStyle w:val="Heading2"/>
       </w:pPr>
       <w:r>
+        <w:rPr>
+          <w:lang w:val="en_US" w:bidi="en_US"/>
+        </w:rPr>
         <w:t>2 Peter 1:10–11</w:t>
       </w:r>
-      <w:r/>
-    </w:p>
-    <w:p>
-      <w:r/>
+      <w:r>
+        <w:rPr>
+          <w:lang w:val="en_US" w:bidi="en_US"/>
+        </w:rPr>
+      </w:r>
+    </w:p>
+    <w:p>
+      <w:pPr/>
+      <w:r>
+        <w:rPr>
+          <w:lang w:val="en_US" w:bidi="en_US"/>
+        </w:rPr>
+      </w:r>
       <w:r>
         <w:rPr>
           <w:b/>
+          <w:lang w:val="en_US" w:bidi="en_US"/>
         </w:rPr>
         <w:t>If the brothers did their best to make their calling and election sure, what would happen?</w:t>
       </w:r>
     </w:p>
     <w:p>
-      <w:r/>
-      <w:r>
+      <w:pPr/>
+      <w:r>
+        <w:rPr>
+          <w:lang w:val="en_US" w:bidi="en_US"/>
+        </w:rPr>
+      </w:r>
+      <w:r>
+        <w:rPr>
+          <w:lang w:val="en_US" w:bidi="en_US"/>
+        </w:rPr>
         <w:t>They would not stumble, and an entrance would be granted to them into the eternal kingdom of their Lord and Savior Jesus Christ.</w:t>
       </w:r>
-      <w:r/>
-      <w:r/>
-    </w:p>
-    <w:p>
-      <w:r/>
+      <w:r>
+        <w:rPr>
+          <w:lang w:val="en_US" w:bidi="en_US"/>
+        </w:rPr>
+      </w:r>
+      <w:r>
+        <w:rPr>
+          <w:lang w:val="en_US" w:bidi="en_US"/>
+        </w:rPr>
+      </w:r>
+    </w:p>
+    <w:p>
+      <w:pPr/>
+      <w:r>
+        <w:rPr>
+          <w:lang w:val="en_US" w:bidi="en_US"/>
+        </w:rPr>
+      </w:r>
     </w:p>
     <w:p>
       <w:pPr>
         <w:pStyle w:val="Heading2"/>
       </w:pPr>
       <w:r>
+        <w:rPr>
+          <w:lang w:val="en_US" w:bidi="en_US"/>
+        </w:rPr>
         <w:t>2 Peter 1:12–14</w:t>
       </w:r>
-      <w:r/>
-    </w:p>
-    <w:p>
-      <w:r/>
+      <w:r>
+        <w:rPr>
+          <w:lang w:val="en_US" w:bidi="en_US"/>
+        </w:rPr>
+      </w:r>
+    </w:p>
+    <w:p>
+      <w:pPr/>
+      <w:r>
+        <w:rPr>
+          <w:lang w:val="en_US" w:bidi="en_US"/>
+        </w:rPr>
+      </w:r>
       <w:r>
         <w:rPr>
           <w:b/>
+          <w:lang w:val="en_US" w:bidi="en_US"/>
         </w:rPr>
         <w:t>Why did Peter think it was right for him to remind the brothers of these things?</w:t>
       </w:r>
     </w:p>
     <w:p>
-      <w:r/>
-      <w:r>
+      <w:pPr/>
+      <w:r>
+        <w:rPr>
+          <w:lang w:val="en_US" w:bidi="en_US"/>
+        </w:rPr>
+      </w:r>
+      <w:r>
+        <w:rPr>
+          <w:lang w:val="en_US" w:bidi="en_US"/>
+        </w:rPr>
         <w:t>Becuase their Lord Jesus Christ had shown him that he would soon remove his tent.</w:t>
       </w:r>
-      <w:r/>
-      <w:r/>
-    </w:p>
-    <w:p>
-      <w:r/>
+      <w:r>
+        <w:rPr>
+          <w:lang w:val="en_US" w:bidi="en_US"/>
+        </w:rPr>
+      </w:r>
+      <w:r>
+        <w:rPr>
+          <w:lang w:val="en_US" w:bidi="en_US"/>
+        </w:rPr>
+      </w:r>
+    </w:p>
+    <w:p>
+      <w:pPr/>
+      <w:r>
+        <w:rPr>
+          <w:lang w:val="en_US" w:bidi="en_US"/>
+        </w:rPr>
+      </w:r>
     </w:p>
     <w:p>
       <w:pPr>
         <w:pStyle w:val="Heading2"/>
       </w:pPr>
       <w:r>
+        <w:rPr>
+          <w:lang w:val="en_US" w:bidi="en_US"/>
+        </w:rPr>
         <w:t>2 Peter 1:16–17</w:t>
       </w:r>
-      <w:r/>
-    </w:p>
-    <w:p>
-      <w:r/>
+      <w:r>
+        <w:rPr>
+          <w:lang w:val="en_US" w:bidi="en_US"/>
+        </w:rPr>
+      </w:r>
+    </w:p>
+    <w:p>
+      <w:pPr/>
+      <w:r>
+        <w:rPr>
+          <w:lang w:val="en_US" w:bidi="en_US"/>
+        </w:rPr>
+      </w:r>
       <w:r>
         <w:rPr>
           <w:b/>
+          <w:lang w:val="en_US" w:bidi="en_US"/>
         </w:rPr>
         <w:t>What did those who were eyewitnesses of Jesus’ majesty see?</w:t>
       </w:r>
     </w:p>
     <w:p>
-      <w:r/>
-      <w:r>
+      <w:pPr/>
+      <w:r>
+        <w:rPr>
+          <w:lang w:val="en_US" w:bidi="en_US"/>
+        </w:rPr>
+      </w:r>
+      <w:r>
+        <w:rPr>
+          <w:lang w:val="en_US" w:bidi="en_US"/>
+        </w:rPr>
         <w:t>They saw that he received honor and glory from God the Father.</w:t>
       </w:r>
-      <w:r/>
-      <w:r/>
-    </w:p>
-    <w:p>
-      <w:r/>
+      <w:r>
+        <w:rPr>
+          <w:lang w:val="en_US" w:bidi="en_US"/>
+        </w:rPr>
+      </w:r>
+      <w:r>
+        <w:rPr>
+          <w:lang w:val="en_US" w:bidi="en_US"/>
+        </w:rPr>
+      </w:r>
+    </w:p>
+    <w:p>
+      <w:pPr/>
+      <w:r>
+        <w:rPr>
+          <w:lang w:val="en_US" w:bidi="en_US"/>
+        </w:rPr>
+      </w:r>
     </w:p>
     <w:p>
       <w:pPr>
         <w:pStyle w:val="Heading2"/>
       </w:pPr>
       <w:r>
+        <w:rPr>
+          <w:lang w:val="en_US" w:bidi="en_US"/>
+        </w:rPr>
         <w:t>2 Peter 1:19–21</w:t>
       </w:r>
-      <w:r/>
-    </w:p>
-    <w:p>
-      <w:r/>
+      <w:r>
+        <w:rPr>
+          <w:lang w:val="en_US" w:bidi="en_US"/>
+        </w:rPr>
+      </w:r>
+    </w:p>
+    <w:p>
+      <w:pPr/>
+      <w:r>
+        <w:rPr>
+          <w:lang w:val="en_US" w:bidi="en_US"/>
+        </w:rPr>
+      </w:r>
       <w:r>
         <w:rPr>
           <w:b/>
+          <w:lang w:val="en_US" w:bidi="en_US"/>
         </w:rPr>
         <w:t>How can we be certain that the prophetic word is sure?</w:t>
       </w:r>
     </w:p>
     <w:p>
-      <w:r/>
-      <w:r>
+      <w:pPr/>
+      <w:r>
+        <w:rPr>
+          <w:lang w:val="en_US" w:bidi="en_US"/>
+        </w:rPr>
+      </w:r>
+      <w:r>
+        <w:rPr>
+          <w:lang w:val="en_US" w:bidi="en_US"/>
+        </w:rPr>
         <w:t>Because written prophecy does not come from the reasoning of the prophet, nor any prophecy from the will of man, but by men carried along by the Holy Spirit who spoke from God.</w:t>
       </w:r>
-      <w:r/>
-      <w:r/>
-    </w:p>
-    <w:p>
-      <w:r/>
+      <w:r>
+        <w:rPr>
+          <w:lang w:val="en_US" w:bidi="en_US"/>
+        </w:rPr>
+      </w:r>
+      <w:r>
+        <w:rPr>
+          <w:lang w:val="en_US" w:bidi="en_US"/>
+        </w:rPr>
+      </w:r>
+    </w:p>
+    <w:p>
+      <w:pPr/>
+      <w:r>
+        <w:rPr>
+          <w:lang w:val="en_US" w:bidi="en_US"/>
+        </w:rPr>
+      </w:r>
     </w:p>
     <w:p>
       <w:pPr>
         <w:pStyle w:val="Heading2"/>
       </w:pPr>
       <w:r>
+        <w:rPr>
+          <w:lang w:val="en_US" w:bidi="en_US"/>
+        </w:rPr>
         <w:t>2 Peter 2:1</w:t>
       </w:r>
-      <w:r/>
-    </w:p>
-    <w:p>
-      <w:r/>
+      <w:r>
+        <w:rPr>
+          <w:lang w:val="en_US" w:bidi="en_US"/>
+        </w:rPr>
+      </w:r>
+    </w:p>
+    <w:p>
+      <w:pPr/>
+      <w:r>
+        <w:rPr>
+          <w:lang w:val="en_US" w:bidi="en_US"/>
+        </w:rPr>
+      </w:r>
       <w:r>
         <w:rPr>
           <w:b/>
+          <w:lang w:val="en_US" w:bidi="en_US"/>
         </w:rPr>
         <w:t>What will false teachers secretly bring to the believers?</w:t>
       </w:r>
     </w:p>
     <w:p>
-      <w:r/>
-      <w:r>
+      <w:pPr/>
+      <w:r>
+        <w:rPr>
+          <w:lang w:val="en_US" w:bidi="en_US"/>
+        </w:rPr>
+      </w:r>
+      <w:r>
+        <w:rPr>
+          <w:lang w:val="en_US" w:bidi="en_US"/>
+        </w:rPr>
         <w:t>False teachers will bring destructive heresies to the believers.</w:t>
       </w:r>
-      <w:r/>
-      <w:r/>
-    </w:p>
-    <w:p>
-      <w:r/>
+      <w:r>
+        <w:rPr>
+          <w:lang w:val="en_US" w:bidi="en_US"/>
+        </w:rPr>
+      </w:r>
+      <w:r>
+        <w:rPr>
+          <w:lang w:val="en_US" w:bidi="en_US"/>
+        </w:rPr>
+      </w:r>
+    </w:p>
+    <w:p>
+      <w:pPr/>
+      <w:r>
+        <w:rPr>
+          <w:lang w:val="en_US" w:bidi="en_US"/>
+        </w:rPr>
+      </w:r>
     </w:p>
     <w:p>
       <w:pPr>
         <w:pStyle w:val="Heading2"/>
       </w:pPr>
       <w:r>
+        <w:rPr>
+          <w:lang w:val="en_US" w:bidi="en_US"/>
+        </w:rPr>
         <w:t>2 Peter 2:1 (#2)</w:t>
       </w:r>
-      <w:r/>
-    </w:p>
-    <w:p>
-      <w:r/>
+      <w:r>
+        <w:rPr>
+          <w:lang w:val="en_US" w:bidi="en_US"/>
+        </w:rPr>
+      </w:r>
+    </w:p>
+    <w:p>
+      <w:pPr/>
+      <w:r>
+        <w:rPr>
+          <w:lang w:val="en_US" w:bidi="en_US"/>
+        </w:rPr>
+      </w:r>
       <w:r>
         <w:rPr>
           <w:b/>
+          <w:lang w:val="en_US" w:bidi="en_US"/>
         </w:rPr>
         <w:t>What will come upon the false teachers?</w:t>
       </w:r>
     </w:p>
     <w:p>
-      <w:r/>
-      <w:r>
+      <w:pPr/>
+      <w:r>
+        <w:rPr>
+          <w:lang w:val="en_US" w:bidi="en_US"/>
+        </w:rPr>
+      </w:r>
+      <w:r>
+        <w:rPr>
+          <w:lang w:val="en_US" w:bidi="en_US"/>
+        </w:rPr>
         <w:t>False teachers will bring swift destruction upon themselves.</w:t>
       </w:r>
-      <w:r/>
-      <w:r/>
-    </w:p>
-    <w:p>
-      <w:r/>
+      <w:r>
+        <w:rPr>
+          <w:lang w:val="en_US" w:bidi="en_US"/>
+        </w:rPr>
+      </w:r>
+      <w:r>
+        <w:rPr>
+          <w:lang w:val="en_US" w:bidi="en_US"/>
+        </w:rPr>
+      </w:r>
+    </w:p>
+    <w:p>
+      <w:pPr/>
+      <w:r>
+        <w:rPr>
+          <w:lang w:val="en_US" w:bidi="en_US"/>
+        </w:rPr>
+      </w:r>
     </w:p>
     <w:p>
       <w:pPr>
         <w:pStyle w:val="Heading2"/>
       </w:pPr>
       <w:r>
+        <w:rPr>
+          <w:lang w:val="en_US" w:bidi="en_US"/>
+        </w:rPr>
         <w:t>2 Peter 2:1–3</w:t>
       </w:r>
-      <w:r/>
-    </w:p>
-    <w:p>
-      <w:r/>
+      <w:r>
+        <w:rPr>
+          <w:lang w:val="en_US" w:bidi="en_US"/>
+        </w:rPr>
+      </w:r>
+    </w:p>
+    <w:p>
+      <w:pPr/>
+      <w:r>
+        <w:rPr>
+          <w:lang w:val="en_US" w:bidi="en_US"/>
+        </w:rPr>
+      </w:r>
       <w:r>
         <w:rPr>
           <w:b/>
+          <w:lang w:val="en_US" w:bidi="en_US"/>
         </w:rPr>
         <w:t>What will false teachers do with deceptive words?</w:t>
       </w:r>
     </w:p>
     <w:p>
-      <w:r/>
-      <w:r>
+      <w:pPr/>
+      <w:r>
+        <w:rPr>
+          <w:lang w:val="en_US" w:bidi="en_US"/>
+        </w:rPr>
+      </w:r>
+      <w:r>
+        <w:rPr>
+          <w:lang w:val="en_US" w:bidi="en_US"/>
+        </w:rPr>
         <w:t>False teachers greedily make a profit off of the brothers.</w:t>
       </w:r>
-      <w:r/>
-      <w:r/>
-    </w:p>
-    <w:p>
-      <w:r/>
+      <w:r>
+        <w:rPr>
+          <w:lang w:val="en_US" w:bidi="en_US"/>
+        </w:rPr>
+      </w:r>
+      <w:r>
+        <w:rPr>
+          <w:lang w:val="en_US" w:bidi="en_US"/>
+        </w:rPr>
+      </w:r>
+    </w:p>
+    <w:p>
+      <w:pPr/>
+      <w:r>
+        <w:rPr>
+          <w:lang w:val="en_US" w:bidi="en_US"/>
+        </w:rPr>
+      </w:r>
     </w:p>
     <w:p>
       <w:pPr>
         <w:pStyle w:val="Heading2"/>
       </w:pPr>
       <w:r>
+        <w:rPr>
+          <w:lang w:val="en_US" w:bidi="en_US"/>
+        </w:rPr>
         <w:t>2 Peter 2:4–6</w:t>
       </w:r>
-      <w:r/>
-    </w:p>
-    <w:p>
-      <w:r/>
+      <w:r>
+        <w:rPr>
+          <w:lang w:val="en_US" w:bidi="en_US"/>
+        </w:rPr>
+      </w:r>
+    </w:p>
+    <w:p>
+      <w:pPr/>
+      <w:r>
+        <w:rPr>
+          <w:lang w:val="en_US" w:bidi="en_US"/>
+        </w:rPr>
+      </w:r>
       <w:r>
         <w:rPr>
           <w:b/>
+          <w:lang w:val="en_US" w:bidi="en_US"/>
         </w:rPr>
         <w:t>Who did God not spare?</w:t>
       </w:r>
     </w:p>
     <w:p>
-      <w:r/>
-      <w:r>
+      <w:pPr/>
+      <w:r>
+        <w:rPr>
+          <w:lang w:val="en_US" w:bidi="en_US"/>
+        </w:rPr>
+      </w:r>
+      <w:r>
+        <w:rPr>
+          <w:lang w:val="en_US" w:bidi="en_US"/>
+        </w:rPr>
         <w:t>God did not spare the angels who sinned, the ancient world, and the cities of Sodom and Gomorrah.</w:t>
       </w:r>
-      <w:r/>
-      <w:r/>
-    </w:p>
-    <w:p>
-      <w:r/>
+      <w:r>
+        <w:rPr>
+          <w:lang w:val="en_US" w:bidi="en_US"/>
+        </w:rPr>
+      </w:r>
+      <w:r>
+        <w:rPr>
+          <w:lang w:val="en_US" w:bidi="en_US"/>
+        </w:rPr>
+      </w:r>
+    </w:p>
+    <w:p>
+      <w:pPr/>
+      <w:r>
+        <w:rPr>
+          <w:lang w:val="en_US" w:bidi="en_US"/>
+        </w:rPr>
+      </w:r>
     </w:p>
     <w:p>
       <w:pPr>
         <w:pStyle w:val="Heading2"/>
       </w:pPr>
       <w:r>
+        <w:rPr>
+          <w:lang w:val="en_US" w:bidi="en_US"/>
+        </w:rPr>
         <w:t>2 Peter 2:5</w:t>
       </w:r>
-      <w:r/>
-    </w:p>
-    <w:p>
-      <w:r/>
+      <w:r>
+        <w:rPr>
+          <w:lang w:val="en_US" w:bidi="en_US"/>
+        </w:rPr>
+      </w:r>
+    </w:p>
+    <w:p>
+      <w:pPr/>
+      <w:r>
+        <w:rPr>
+          <w:lang w:val="en_US" w:bidi="en_US"/>
+        </w:rPr>
+      </w:r>
       <w:r>
         <w:rPr>
           <w:b/>
+          <w:lang w:val="en_US" w:bidi="en_US"/>
         </w:rPr>
         <w:t>Who did God preserve in the Flood?</w:t>
       </w:r>
     </w:p>
     <w:p>
-      <w:r/>
-      <w:r>
+      <w:pPr/>
+      <w:r>
+        <w:rPr>
+          <w:lang w:val="en_US" w:bidi="en_US"/>
+        </w:rPr>
+      </w:r>
+      <w:r>
+        <w:rPr>
+          <w:lang w:val="en_US" w:bidi="en_US"/>
+        </w:rPr>
         <w:t>God preserved Noah with seven others.</w:t>
       </w:r>
-      <w:r/>
-      <w:r/>
-    </w:p>
-    <w:p>
-      <w:r/>
+      <w:r>
+        <w:rPr>
+          <w:lang w:val="en_US" w:bidi="en_US"/>
+        </w:rPr>
+      </w:r>
+      <w:r>
+        <w:rPr>
+          <w:lang w:val="en_US" w:bidi="en_US"/>
+        </w:rPr>
+      </w:r>
+    </w:p>
+    <w:p>
+      <w:pPr/>
+      <w:r>
+        <w:rPr>
+          <w:lang w:val="en_US" w:bidi="en_US"/>
+        </w:rPr>
+      </w:r>
     </w:p>
     <w:p>
       <w:pPr>
         <w:pStyle w:val="Heading2"/>
       </w:pPr>
       <w:r>
+        <w:rPr>
+          <w:lang w:val="en_US" w:bidi="en_US"/>
+        </w:rPr>
         <w:t>2 Peter 2:9</w:t>
       </w:r>
-      <w:r/>
-    </w:p>
-    <w:p>
-      <w:r/>
+      <w:r>
+        <w:rPr>
+          <w:lang w:val="en_US" w:bidi="en_US"/>
+        </w:rPr>
+      </w:r>
+    </w:p>
+    <w:p>
+      <w:pPr/>
+      <w:r>
+        <w:rPr>
+          <w:lang w:val="en_US" w:bidi="en_US"/>
+        </w:rPr>
+      </w:r>
       <w:r>
         <w:rPr>
           <w:b/>
+          <w:lang w:val="en_US" w:bidi="en_US"/>
         </w:rPr>
         <w:t>What did God show by not sparing some and preserving others?</w:t>
       </w:r>
     </w:p>
     <w:p>
-      <w:r/>
-      <w:r>
+      <w:pPr/>
+      <w:r>
+        <w:rPr>
+          <w:lang w:val="en_US" w:bidi="en_US"/>
+        </w:rPr>
+      </w:r>
+      <w:r>
+        <w:rPr>
+          <w:lang w:val="en_US" w:bidi="en_US"/>
+        </w:rPr>
         <w:t>God’s actions showed that the Lord knows how to rescue the godly men and how to keep the unrighteous men in custody.</w:t>
       </w:r>
-      <w:r/>
-      <w:r/>
-    </w:p>
-    <w:p>
-      <w:r/>
+      <w:r>
+        <w:rPr>
+          <w:lang w:val="en_US" w:bidi="en_US"/>
+        </w:rPr>
+      </w:r>
+      <w:r>
+        <w:rPr>
+          <w:lang w:val="en_US" w:bidi="en_US"/>
+        </w:rPr>
+      </w:r>
+    </w:p>
+    <w:p>
+      <w:pPr/>
+      <w:r>
+        <w:rPr>
+          <w:lang w:val="en_US" w:bidi="en_US"/>
+        </w:rPr>
+      </w:r>
     </w:p>
     <w:p>
       <w:pPr>
         <w:pStyle w:val="Heading2"/>
       </w:pPr>
       <w:r>
+        <w:rPr>
+          <w:lang w:val="en_US" w:bidi="en_US"/>
+        </w:rPr>
         <w:t>2 Peter 2:10–11</w:t>
       </w:r>
-      <w:r/>
-    </w:p>
-    <w:p>
-      <w:r/>
+      <w:r>
+        <w:rPr>
+          <w:lang w:val="en_US" w:bidi="en_US"/>
+        </w:rPr>
+      </w:r>
+    </w:p>
+    <w:p>
+      <w:pPr/>
+      <w:r>
+        <w:rPr>
+          <w:lang w:val="en_US" w:bidi="en_US"/>
+        </w:rPr>
+      </w:r>
       <w:r>
         <w:rPr>
           <w:b/>
+          <w:lang w:val="en_US" w:bidi="en_US"/>
         </w:rPr>
         <w:t>Who were the glorious ones the ungodly men were unafraid to blaspheme?</w:t>
       </w:r>
     </w:p>
     <w:p>
-      <w:r/>
-      <w:r>
+      <w:pPr/>
+      <w:r>
+        <w:rPr>
+          <w:lang w:val="en_US" w:bidi="en_US"/>
+        </w:rPr>
+      </w:r>
+      <w:r>
+        <w:rPr>
+          <w:lang w:val="en_US" w:bidi="en_US"/>
+        </w:rPr>
         <w:t>The glorious one were angels, who do not bring insulting judgments against men to the Lord.</w:t>
       </w:r>
-      <w:r/>
-      <w:r/>
-    </w:p>
-    <w:p>
-      <w:r/>
+      <w:r>
+        <w:rPr>
+          <w:lang w:val="en_US" w:bidi="en_US"/>
+        </w:rPr>
+      </w:r>
+      <w:r>
+        <w:rPr>
+          <w:lang w:val="en_US" w:bidi="en_US"/>
+        </w:rPr>
+      </w:r>
+    </w:p>
+    <w:p>
+      <w:pPr/>
+      <w:r>
+        <w:rPr>
+          <w:lang w:val="en_US" w:bidi="en_US"/>
+        </w:rPr>
+      </w:r>
     </w:p>
     <w:p>
       <w:pPr>
         <w:pStyle w:val="Heading2"/>
       </w:pPr>
       <w:r>
+        <w:rPr>
+          <w:lang w:val="en_US" w:bidi="en_US"/>
+        </w:rPr>
         <w:t>2 Peter 2:14</w:t>
       </w:r>
-      <w:r/>
-    </w:p>
-    <w:p>
-      <w:r/>
+      <w:r>
+        <w:rPr>
+          <w:lang w:val="en_US" w:bidi="en_US"/>
+        </w:rPr>
+      </w:r>
+    </w:p>
+    <w:p>
+      <w:pPr/>
+      <w:r>
+        <w:rPr>
+          <w:lang w:val="en_US" w:bidi="en_US"/>
+        </w:rPr>
+      </w:r>
       <w:r>
         <w:rPr>
           <w:b/>
+          <w:lang w:val="en_US" w:bidi="en_US"/>
         </w:rPr>
         <w:t>Who do the false teachers entice?</w:t>
       </w:r>
     </w:p>
     <w:p>
-      <w:r/>
-      <w:r>
+      <w:pPr/>
+      <w:r>
+        <w:rPr>
+          <w:lang w:val="en_US" w:bidi="en_US"/>
+        </w:rPr>
+      </w:r>
+      <w:r>
+        <w:rPr>
+          <w:lang w:val="en_US" w:bidi="en_US"/>
+        </w:rPr>
         <w:t>The false teachers entice unstable souls.</w:t>
       </w:r>
-      <w:r/>
-      <w:r/>
-    </w:p>
-    <w:p>
-      <w:r/>
+      <w:r>
+        <w:rPr>
+          <w:lang w:val="en_US" w:bidi="en_US"/>
+        </w:rPr>
+      </w:r>
+      <w:r>
+        <w:rPr>
+          <w:lang w:val="en_US" w:bidi="en_US"/>
+        </w:rPr>
+      </w:r>
+    </w:p>
+    <w:p>
+      <w:pPr/>
+      <w:r>
+        <w:rPr>
+          <w:lang w:val="en_US" w:bidi="en_US"/>
+        </w:rPr>
+      </w:r>
     </w:p>
     <w:p>
       <w:pPr>
         <w:pStyle w:val="Heading2"/>
       </w:pPr>
       <w:r>
+        <w:rPr>
+          <w:lang w:val="en_US" w:bidi="en_US"/>
+        </w:rPr>
         <w:t>2 Peter 2:15–16</w:t>
       </w:r>
-      <w:r/>
-    </w:p>
-    <w:p>
-      <w:r/>
+      <w:r>
+        <w:rPr>
+          <w:lang w:val="en_US" w:bidi="en_US"/>
+        </w:rPr>
+      </w:r>
+    </w:p>
+    <w:p>
+      <w:pPr/>
+      <w:r>
+        <w:rPr>
+          <w:lang w:val="en_US" w:bidi="en_US"/>
+        </w:rPr>
+      </w:r>
       <w:r>
         <w:rPr>
           <w:b/>
+          <w:lang w:val="en_US" w:bidi="en_US"/>
         </w:rPr>
         <w:t>Who stopped the prophet Balaam’s insanity?</w:t>
       </w:r>
     </w:p>
     <w:p>
-      <w:r/>
-      <w:r>
+      <w:pPr/>
+      <w:r>
+        <w:rPr>
+          <w:lang w:val="en_US" w:bidi="en_US"/>
+        </w:rPr>
+      </w:r>
+      <w:r>
+        <w:rPr>
+          <w:lang w:val="en_US" w:bidi="en_US"/>
+        </w:rPr>
         <w:t>A mute donkey speaking in a human voice stopped Balaam.</w:t>
       </w:r>
-      <w:r/>
-      <w:r/>
-    </w:p>
-    <w:p>
-      <w:r/>
+      <w:r>
+        <w:rPr>
+          <w:lang w:val="en_US" w:bidi="en_US"/>
+        </w:rPr>
+      </w:r>
+      <w:r>
+        <w:rPr>
+          <w:lang w:val="en_US" w:bidi="en_US"/>
+        </w:rPr>
+      </w:r>
+    </w:p>
+    <w:p>
+      <w:pPr/>
+      <w:r>
+        <w:rPr>
+          <w:lang w:val="en_US" w:bidi="en_US"/>
+        </w:rPr>
+      </w:r>
     </w:p>
     <w:p>
       <w:pPr>
         <w:pStyle w:val="Heading2"/>
       </w:pPr>
       <w:r>
+        <w:rPr>
+          <w:lang w:val="en_US" w:bidi="en_US"/>
+        </w:rPr>
         <w:t>2 Peter 2:19</w:t>
       </w:r>
-      <w:r/>
-    </w:p>
-    <w:p>
-      <w:r/>
+      <w:r>
+        <w:rPr>
+          <w:lang w:val="en_US" w:bidi="en_US"/>
+        </w:rPr>
+      </w:r>
+    </w:p>
+    <w:p>
+      <w:pPr/>
+      <w:r>
+        <w:rPr>
+          <w:lang w:val="en_US" w:bidi="en_US"/>
+        </w:rPr>
+      </w:r>
       <w:r>
         <w:rPr>
           <w:b/>
+          <w:lang w:val="en_US" w:bidi="en_US"/>
         </w:rPr>
         <w:t>To what is a man a slave?</w:t>
       </w:r>
     </w:p>
     <w:p>
-      <w:r/>
-      <w:r>
+      <w:pPr/>
+      <w:r>
+        <w:rPr>
+          <w:lang w:val="en_US" w:bidi="en_US"/>
+        </w:rPr>
+      </w:r>
+      <w:r>
+        <w:rPr>
+          <w:lang w:val="en_US" w:bidi="en_US"/>
+        </w:rPr>
         <w:t>A man is a slave to whatever overcomes him.</w:t>
       </w:r>
-      <w:r/>
-      <w:r/>
-    </w:p>
-    <w:p>
-      <w:r/>
+      <w:r>
+        <w:rPr>
+          <w:lang w:val="en_US" w:bidi="en_US"/>
+        </w:rPr>
+      </w:r>
+      <w:r>
+        <w:rPr>
+          <w:lang w:val="en_US" w:bidi="en_US"/>
+        </w:rPr>
+      </w:r>
+    </w:p>
+    <w:p>
+      <w:pPr/>
+      <w:r>
+        <w:rPr>
+          <w:lang w:val="en_US" w:bidi="en_US"/>
+        </w:rPr>
+      </w:r>
     </w:p>
     <w:p>
       <w:pPr>
         <w:pStyle w:val="Heading2"/>
       </w:pPr>
       <w:r>
+        <w:rPr>
+          <w:lang w:val="en_US" w:bidi="en_US"/>
+        </w:rPr>
         <w:t>2 Peter 2:20–21</w:t>
       </w:r>
-      <w:r/>
-    </w:p>
-    <w:p>
-      <w:r/>
+      <w:r>
+        <w:rPr>
+          <w:lang w:val="en_US" w:bidi="en_US"/>
+        </w:rPr>
+      </w:r>
+    </w:p>
+    <w:p>
+      <w:pPr/>
+      <w:r>
+        <w:rPr>
+          <w:lang w:val="en_US" w:bidi="en_US"/>
+        </w:rPr>
+      </w:r>
       <w:r>
         <w:rPr>
           <w:b/>
+          <w:lang w:val="en_US" w:bidi="en_US"/>
         </w:rPr>
         <w:t>For those who escape the wickedness of the world through the knowledge of Jesus Christ and then return to them, what would be better?</w:t>
       </w:r>
     </w:p>
     <w:p>
-      <w:r/>
-      <w:r>
+      <w:pPr/>
+      <w:r>
+        <w:rPr>
+          <w:lang w:val="en_US" w:bidi="en_US"/>
+        </w:rPr>
+      </w:r>
+      <w:r>
+        <w:rPr>
+          <w:lang w:val="en_US" w:bidi="en_US"/>
+        </w:rPr>
         <w:t>What would be better is for them not to have known the way of righteousness.</w:t>
       </w:r>
-      <w:r/>
-      <w:r/>
-    </w:p>
-    <w:p>
-      <w:r/>
+      <w:r>
+        <w:rPr>
+          <w:lang w:val="en_US" w:bidi="en_US"/>
+        </w:rPr>
+      </w:r>
+      <w:r>
+        <w:rPr>
+          <w:lang w:val="en_US" w:bidi="en_US"/>
+        </w:rPr>
+      </w:r>
+    </w:p>
+    <w:p>
+      <w:pPr/>
+      <w:r>
+        <w:rPr>
+          <w:lang w:val="en_US" w:bidi="en_US"/>
+        </w:rPr>
+      </w:r>
     </w:p>
     <w:p>
       <w:pPr>
         <w:pStyle w:val="Heading2"/>
       </w:pPr>
       <w:r>
+        <w:rPr>
+          <w:lang w:val="en_US" w:bidi="en_US"/>
+        </w:rPr>
         <w:t>2 Peter 3:1–2</w:t>
       </w:r>
-      <w:r/>
-    </w:p>
-    <w:p>
-      <w:r/>
+      <w:r>
+        <w:rPr>
+          <w:lang w:val="en_US" w:bidi="en_US"/>
+        </w:rPr>
+      </w:r>
+    </w:p>
+    <w:p>
+      <w:pPr/>
+      <w:r>
+        <w:rPr>
+          <w:lang w:val="en_US" w:bidi="en_US"/>
+        </w:rPr>
+      </w:r>
       <w:r>
         <w:rPr>
           <w:b/>
+          <w:lang w:val="en_US" w:bidi="en_US"/>
         </w:rPr>
         <w:t>Why did Peter write this second letter?</w:t>
       </w:r>
     </w:p>
     <w:p>
-      <w:r/>
-      <w:r>
+      <w:pPr/>
+      <w:r>
+        <w:rPr>
+          <w:lang w:val="en_US" w:bidi="en_US"/>
+        </w:rPr>
+      </w:r>
+      <w:r>
+        <w:rPr>
+          <w:lang w:val="en_US" w:bidi="en_US"/>
+        </w:rPr>
         <w:t>He wrote so that the beloved might recall the words said before by the prophets and about the command of their Lord and Savior.</w:t>
       </w:r>
-      <w:r/>
-      <w:r/>
-    </w:p>
-    <w:p>
-      <w:r/>
+      <w:r>
+        <w:rPr>
+          <w:lang w:val="en_US" w:bidi="en_US"/>
+        </w:rPr>
+      </w:r>
+      <w:r>
+        <w:rPr>
+          <w:lang w:val="en_US" w:bidi="en_US"/>
+        </w:rPr>
+      </w:r>
+    </w:p>
+    <w:p>
+      <w:pPr/>
+      <w:r>
+        <w:rPr>
+          <w:lang w:val="en_US" w:bidi="en_US"/>
+        </w:rPr>
+      </w:r>
     </w:p>
     <w:p>
       <w:pPr>
         <w:pStyle w:val="Heading2"/>
       </w:pPr>
       <w:r>
+        <w:rPr>
+          <w:lang w:val="en_US" w:bidi="en_US"/>
+        </w:rPr>
         <w:t>2 Peter 3:3–4</w:t>
       </w:r>
-      <w:r/>
-    </w:p>
-    <w:p>
-      <w:r/>
+      <w:r>
+        <w:rPr>
+          <w:lang w:val="en_US" w:bidi="en_US"/>
+        </w:rPr>
+      </w:r>
+    </w:p>
+    <w:p>
+      <w:pPr/>
+      <w:r>
+        <w:rPr>
+          <w:lang w:val="en_US" w:bidi="en_US"/>
+        </w:rPr>
+      </w:r>
       <w:r>
         <w:rPr>
           <w:b/>
+          <w:lang w:val="en_US" w:bidi="en_US"/>
         </w:rPr>
         <w:t>What would mockers say in the last days?</w:t>
       </w:r>
     </w:p>
     <w:p>
-      <w:r/>
-      <w:r>
+      <w:pPr/>
+      <w:r>
+        <w:rPr>
+          <w:lang w:val="en_US" w:bidi="en_US"/>
+        </w:rPr>
+      </w:r>
+      <w:r>
+        <w:rPr>
+          <w:lang w:val="en_US" w:bidi="en_US"/>
+        </w:rPr>
         <w:t>Mockers would question the promise of Jesus’ return and say that all things remain the same since the beginning of creation.</w:t>
       </w:r>
-      <w:r/>
-      <w:r/>
-    </w:p>
-    <w:p>
-      <w:r/>
+      <w:r>
+        <w:rPr>
+          <w:lang w:val="en_US" w:bidi="en_US"/>
+        </w:rPr>
+      </w:r>
+      <w:r>
+        <w:rPr>
+          <w:lang w:val="en_US" w:bidi="en_US"/>
+        </w:rPr>
+      </w:r>
+    </w:p>
+    <w:p>
+      <w:pPr/>
+      <w:r>
+        <w:rPr>
+          <w:lang w:val="en_US" w:bidi="en_US"/>
+        </w:rPr>
+      </w:r>
     </w:p>
     <w:p>
       <w:pPr>
         <w:pStyle w:val="Heading2"/>
       </w:pPr>
       <w:r>
+        <w:rPr>
+          <w:lang w:val="en_US" w:bidi="en_US"/>
+        </w:rPr>
         <w:t>2 Peter 3:5–7</w:t>
       </w:r>
-      <w:r/>
-    </w:p>
-    <w:p>
-      <w:r/>
+      <w:r>
+        <w:rPr>
+          <w:lang w:val="en_US" w:bidi="en_US"/>
+        </w:rPr>
+      </w:r>
+    </w:p>
+    <w:p>
+      <w:pPr/>
+      <w:r>
+        <w:rPr>
+          <w:lang w:val="en_US" w:bidi="en_US"/>
+        </w:rPr>
+      </w:r>
       <w:r>
         <w:rPr>
           <w:b/>
+          <w:lang w:val="en_US" w:bidi="en_US"/>
         </w:rPr>
         <w:t>How were the heavens and earth established, and how were they being reserved for fire and for the day of judgment and the destruction of ungodly people?</w:t>
       </w:r>
     </w:p>
     <w:p>
-      <w:r/>
-      <w:r>
+      <w:pPr/>
+      <w:r>
+        <w:rPr>
+          <w:lang w:val="en_US" w:bidi="en_US"/>
+        </w:rPr>
+      </w:r>
+      <w:r>
+        <w:rPr>
+          <w:lang w:val="en_US" w:bidi="en_US"/>
+        </w:rPr>
         <w:t>They were established and reserved by the word of God.</w:t>
       </w:r>
-      <w:r/>
-      <w:r/>
-    </w:p>
-    <w:p>
-      <w:r/>
+      <w:r>
+        <w:rPr>
+          <w:lang w:val="en_US" w:bidi="en_US"/>
+        </w:rPr>
+      </w:r>
+      <w:r>
+        <w:rPr>
+          <w:lang w:val="en_US" w:bidi="en_US"/>
+        </w:rPr>
+      </w:r>
+    </w:p>
+    <w:p>
+      <w:pPr/>
+      <w:r>
+        <w:rPr>
+          <w:lang w:val="en_US" w:bidi="en_US"/>
+        </w:rPr>
+      </w:r>
     </w:p>
     <w:p>
       <w:pPr>
         <w:pStyle w:val="Heading2"/>
       </w:pPr>
       <w:r>
+        <w:rPr>
+          <w:lang w:val="en_US" w:bidi="en_US"/>
+        </w:rPr>
         <w:t>2 Peter 3:9</w:t>
       </w:r>
-      <w:r/>
-    </w:p>
-    <w:p>
-      <w:r/>
+      <w:r>
+        <w:rPr>
+          <w:lang w:val="en_US" w:bidi="en_US"/>
+        </w:rPr>
+      </w:r>
+    </w:p>
+    <w:p>
+      <w:pPr/>
+      <w:r>
+        <w:rPr>
+          <w:lang w:val="en_US" w:bidi="en_US"/>
+        </w:rPr>
+      </w:r>
       <w:r>
         <w:rPr>
           <w:b/>
+          <w:lang w:val="en_US" w:bidi="en_US"/>
         </w:rPr>
         <w:t>Why was the Lord patient towards the beloved?</w:t>
       </w:r>
     </w:p>
     <w:p>
-      <w:r/>
-      <w:r>
+      <w:pPr/>
+      <w:r>
+        <w:rPr>
+          <w:lang w:val="en_US" w:bidi="en_US"/>
+        </w:rPr>
+      </w:r>
+      <w:r>
+        <w:rPr>
+          <w:lang w:val="en_US" w:bidi="en_US"/>
+        </w:rPr>
         <w:t>Because he desires that they not perish, but have time for all to repent.</w:t>
       </w:r>
-      <w:r/>
-      <w:r/>
-    </w:p>
-    <w:p>
-      <w:r/>
+      <w:r>
+        <w:rPr>
+          <w:lang w:val="en_US" w:bidi="en_US"/>
+        </w:rPr>
+      </w:r>
+      <w:r>
+        <w:rPr>
+          <w:lang w:val="en_US" w:bidi="en_US"/>
+        </w:rPr>
+      </w:r>
+    </w:p>
+    <w:p>
+      <w:pPr/>
+      <w:r>
+        <w:rPr>
+          <w:lang w:val="en_US" w:bidi="en_US"/>
+        </w:rPr>
+      </w:r>
     </w:p>
     <w:p>
       <w:pPr>
         <w:pStyle w:val="Heading2"/>
       </w:pPr>
       <w:r>
+        <w:rPr>
+          <w:lang w:val="en_US" w:bidi="en_US"/>
+        </w:rPr>
         <w:t>2 Peter 3:10</w:t>
       </w:r>
-      <w:r/>
-    </w:p>
-    <w:p>
-      <w:r/>
+      <w:r>
+        <w:rPr>
+          <w:lang w:val="en_US" w:bidi="en_US"/>
+        </w:rPr>
+      </w:r>
+    </w:p>
+    <w:p>
+      <w:pPr/>
+      <w:r>
+        <w:rPr>
+          <w:lang w:val="en_US" w:bidi="en_US"/>
+        </w:rPr>
+      </w:r>
       <w:r>
         <w:rPr>
           <w:b/>
+          <w:lang w:val="en_US" w:bidi="en_US"/>
         </w:rPr>
         <w:t>How will the day of the Lord come?</w:t>
       </w:r>
     </w:p>
     <w:p>
-      <w:r/>
-      <w:r>
+      <w:pPr/>
+      <w:r>
+        <w:rPr>
+          <w:lang w:val="en_US" w:bidi="en_US"/>
+        </w:rPr>
+      </w:r>
+      <w:r>
+        <w:rPr>
+          <w:lang w:val="en_US" w:bidi="en_US"/>
+        </w:rPr>
         <w:t>The day of the Lord will come like a thief.</w:t>
       </w:r>
-      <w:r/>
-      <w:r/>
-    </w:p>
-    <w:p>
-      <w:r/>
+      <w:r>
+        <w:rPr>
+          <w:lang w:val="en_US" w:bidi="en_US"/>
+        </w:rPr>
+      </w:r>
+      <w:r>
+        <w:rPr>
+          <w:lang w:val="en_US" w:bidi="en_US"/>
+        </w:rPr>
+      </w:r>
+    </w:p>
+    <w:p>
+      <w:pPr/>
+      <w:r>
+        <w:rPr>
+          <w:lang w:val="en_US" w:bidi="en_US"/>
+        </w:rPr>
+      </w:r>
     </w:p>
     <w:p>
       <w:pPr>
         <w:pStyle w:val="Heading2"/>
       </w:pPr>
       <w:r>
+        <w:rPr>
+          <w:lang w:val="en_US" w:bidi="en_US"/>
+        </w:rPr>
         <w:t>2 Peter 3:11–13</w:t>
       </w:r>
-      <w:r/>
-    </w:p>
-    <w:p>
-      <w:r/>
+      <w:r>
+        <w:rPr>
+          <w:lang w:val="en_US" w:bidi="en_US"/>
+        </w:rPr>
+      </w:r>
+    </w:p>
+    <w:p>
+      <w:pPr/>
+      <w:r>
+        <w:rPr>
+          <w:lang w:val="en_US" w:bidi="en_US"/>
+        </w:rPr>
+      </w:r>
       <w:r>
         <w:rPr>
           <w:b/>
+          <w:lang w:val="en_US" w:bidi="en_US"/>
         </w:rPr>
         <w:t>Why did Peter ask the beloved what kind of people they should be in respect to holy living and godliness?</w:t>
       </w:r>
     </w:p>
     <w:p>
-      <w:r/>
-      <w:r>
+      <w:pPr/>
+      <w:r>
+        <w:rPr>
+          <w:lang w:val="en_US" w:bidi="en_US"/>
+        </w:rPr>
+      </w:r>
+      <w:r>
+        <w:rPr>
+          <w:lang w:val="en_US" w:bidi="en_US"/>
+        </w:rPr>
         <w:t>Because the heavens and earth would be destroyed, and because they expected righteousness to live in the new heavens and new earth.</w:t>
       </w:r>
-      <w:r/>
-      <w:r/>
-    </w:p>
-    <w:p>
-      <w:r/>
+      <w:r>
+        <w:rPr>
+          <w:lang w:val="en_US" w:bidi="en_US"/>
+        </w:rPr>
+      </w:r>
+      <w:r>
+        <w:rPr>
+          <w:lang w:val="en_US" w:bidi="en_US"/>
+        </w:rPr>
+      </w:r>
+    </w:p>
+    <w:p>
+      <w:pPr/>
+      <w:r>
+        <w:rPr>
+          <w:lang w:val="en_US" w:bidi="en_US"/>
+        </w:rPr>
+      </w:r>
     </w:p>
     <w:p>
       <w:pPr>
         <w:pStyle w:val="Heading2"/>
       </w:pPr>
       <w:r>
+        <w:rPr>
+          <w:lang w:val="en_US" w:bidi="en_US"/>
+        </w:rPr>
         <w:t>2 Peter 3:15–16</w:t>
       </w:r>
-      <w:r/>
-    </w:p>
-    <w:p>
-      <w:r/>
+      <w:r>
+        <w:rPr>
+          <w:lang w:val="en_US" w:bidi="en_US"/>
+        </w:rPr>
+      </w:r>
+    </w:p>
+    <w:p>
+      <w:pPr/>
+      <w:r>
+        <w:rPr>
+          <w:lang w:val="en_US" w:bidi="en_US"/>
+        </w:rPr>
+      </w:r>
       <w:r>
         <w:rPr>
           <w:b/>
+          <w:lang w:val="en_US" w:bidi="en_US"/>
         </w:rPr>
         <w:t>What will happen to ignorant and unknowledgeable men who distort the wisdom given to Paul and distort other Scriptures?</w:t>
       </w:r>
     </w:p>
     <w:p>
-      <w:r/>
-      <w:r>
+      <w:pPr/>
+      <w:r>
+        <w:rPr>
+          <w:lang w:val="en_US" w:bidi="en_US"/>
+        </w:rPr>
+      </w:r>
+      <w:r>
+        <w:rPr>
+          <w:lang w:val="en_US" w:bidi="en_US"/>
+        </w:rPr>
         <w:t>Their actions will result in their own destruction.</w:t>
       </w:r>
-      <w:r/>
-      <w:r/>
-    </w:p>
-    <w:p>
-      <w:r/>
+      <w:r>
+        <w:rPr>
+          <w:lang w:val="en_US" w:bidi="en_US"/>
+        </w:rPr>
+      </w:r>
+      <w:r>
+        <w:rPr>
+          <w:lang w:val="en_US" w:bidi="en_US"/>
+        </w:rPr>
+      </w:r>
+    </w:p>
+    <w:p>
+      <w:pPr/>
+      <w:r>
+        <w:rPr>
+          <w:lang w:val="en_US" w:bidi="en_US"/>
+        </w:rPr>
+      </w:r>
     </w:p>
     <w:p>
       <w:pPr>
         <w:pStyle w:val="Heading2"/>
       </w:pPr>
       <w:r>
+        <w:rPr>
+          <w:lang w:val="en_US" w:bidi="en_US"/>
+        </w:rPr>
         <w:t>2 Peter 3:17–18</w:t>
       </w:r>
-      <w:r/>
-    </w:p>
-    <w:p>
-      <w:r/>
+      <w:r>
+        <w:rPr>
+          <w:lang w:val="en_US" w:bidi="en_US"/>
+        </w:rPr>
+      </w:r>
+    </w:p>
+    <w:p>
+      <w:pPr/>
+      <w:r>
+        <w:rPr>
+          <w:lang w:val="en_US" w:bidi="en_US"/>
+        </w:rPr>
+      </w:r>
       <w:r>
         <w:rPr>
           <w:b/>
+          <w:lang w:val="en_US" w:bidi="en_US"/>
         </w:rPr>
         <w:t>Rather than being led astray by deceit and losing their own faithfulness, what did Peter command the beloved to do?</w:t>
       </w:r>
     </w:p>
     <w:p>
-      <w:r/>
-      <w:r>
+      <w:pPr/>
+      <w:r>
+        <w:rPr>
+          <w:lang w:val="en_US" w:bidi="en_US"/>
+        </w:rPr>
+      </w:r>
+      <w:r>
+        <w:rPr>
+          <w:lang w:val="en_US" w:bidi="en_US"/>
+        </w:rPr>
         <w:t>He commanded them to grow in the grace and knowledge of their Lord and Savior Jesus Christ.</w:t>
       </w:r>
-      <w:r/>
-      <w:r/>
+      <w:r>
+        <w:rPr>
+          <w:lang w:val="en_US" w:bidi="en_US"/>
+        </w:rPr>
+      </w:r>
+      <w:r>
+        <w:rPr>
+          <w:lang w:val="en_US" w:bidi="en_US"/>
+        </w:rPr>
+      </w:r>
     </w:p>
     <w:sectPr>
       <w:footnotePr>
@@ -2836,7 +3986,7 @@
     <w:rPrDefault>
       <w:rPr>
         <w:rFonts w:ascii="Times New Roman" w:eastAsia="Times New Roman" w:hAnsi="Times New Roman" w:cs="Times New Roman"/>
-        <w:lang w:val="en-US" w:eastAsia="en-US" w:bidi="ar-SA"/>
+        <w:lang w:val="en_US" w:eastAsia="en-US" w:bidi="ar-SA"/>
       </w:rPr>
     </w:rPrDefault>
     <w:pPrDefault/>

--- a/eng/docx/61.content.docx
+++ b/eng/docx/61.content.docx
@@ -28,22 +28,6 @@
       </w:r>
     </w:p>
     <w:p>
-      <w:pPr>
-        <w:pStyle w:val="Heading2"/>
-      </w:pPr>
-      <w:r>
-        <w:rPr>
-          <w:lang w:val="en_US" w:bidi="en_US"/>
-        </w:rPr>
-        <w:t>License Information</w:t>
-      </w:r>
-      <w:r>
-        <w:rPr>
-          <w:lang w:val="en_US" w:bidi="en_US"/>
-        </w:rPr>
-      </w:r>
-    </w:p>
-    <w:p>
       <w:pPr/>
       <w:r>
         <w:rPr>
@@ -55,91 +39,37 @@
           <w:b/>
           <w:lang w:val="en_US" w:bidi="en_US"/>
         </w:rPr>
-        <w:t>Translation Questions (unfoldingWord)</w:t>
-      </w:r>
-      <w:r>
-        <w:rPr>
-          <w:lang w:val="en_US" w:bidi="en_US"/>
-        </w:rPr>
-        <w:t xml:space="preserve"> is based on</w:t>
-      </w:r>
-      <w:r>
-        <w:rPr>
-          <w:lang w:val="en_US" w:bidi="en_US"/>
-        </w:rPr>
-        <w:t xml:space="preserve">: </w:t>
-      </w:r>
-      <w:r>
-        <w:rPr>
-          <w:lang w:val="en_US" w:bidi="en_US"/>
-        </w:rPr>
         <w:t>unfoldingWord® Translation Questions</w:t>
       </w:r>
       <w:r>
         <w:rPr>
           <w:lang w:val="en_US" w:bidi="en_US"/>
         </w:rPr>
-        <w:t xml:space="preserve">, </w:t>
-      </w:r>
-      <w:hyperlink r:id="rId13">
-        <w:r>
-          <w:rPr>
-            <w:lang w:val="en_US" w:bidi="en_US"/>
-          </w:rPr>
-          <w:rPr>
-            <w:color w:val="0000EE"/>
-            <w:u w:val="single"/>
-          </w:rPr>
-          <w:t>unfoldingWord</w:t>
-        </w:r>
-      </w:hyperlink>
-      <w:r>
-        <w:rPr>
-          <w:lang w:val="en_US" w:bidi="en_US"/>
-        </w:rPr>
-        <w:t xml:space="preserve">, 2022, which is licensed under a </w:t>
-      </w:r>
-      <w:hyperlink r:id="rId14">
-        <w:r>
-          <w:rPr>
-            <w:lang w:val="en_US" w:bidi="en_US"/>
-          </w:rPr>
-          <w:rPr>
-            <w:color w:val="0000EE"/>
-            <w:u w:val="single"/>
-          </w:rPr>
-          <w:t>CC BY-SA 4.0 license</w:t>
-        </w:r>
-      </w:hyperlink>
-      <w:r>
-        <w:rPr>
-          <w:lang w:val="en_US" w:bidi="en_US"/>
-        </w:rPr>
-        <w:t>.</w:t>
-      </w:r>
-      <w:r>
-        <w:rPr>
-          <w:lang w:val="en_US" w:bidi="en_US"/>
-        </w:rPr>
-      </w:r>
-    </w:p>
-    <w:p>
-      <w:pPr/>
-      <w:r>
-        <w:rPr>
-          <w:lang w:val="en_US" w:bidi="en_US"/>
-        </w:rPr>
-      </w:r>
-      <w:r>
-        <w:rPr>
-          <w:lang w:val="en_US" w:bidi="en_US"/>
-        </w:rPr>
-        <w:t>This PDF version is provided under the same license.</w:t>
-      </w:r>
-      <w:r>
-        <w:rPr>
-          <w:lang w:val="en_US" w:bidi="en_US"/>
-        </w:rPr>
+        <w:t xml:space="preserve"> © 2022 unfoldingWord. Released under CC BY-SA 4.0 license. </w:t>
+      </w:r>
+      <w:r>
+        <w:rPr>
+          <w:lang w:val="en_US" w:bidi="en_US"/>
+        </w:rPr>
+        <w:t>unfoldingWord® Translation Questions</w:t>
+      </w:r>
+      <w:r>
+        <w:rPr>
+          <w:lang w:val="en_US" w:bidi="en_US"/>
+        </w:rPr>
+        <w:t xml:space="preserve"> has been adapted in the following languages: Tok Pisin, Arabic (عربي), French (Français), Hindi (हिंदी), Indonesian (Bahasa Indonesia), Portuguese (Português), Russian (Русский), Spanish (Español), Swahili (Kiswahili), and Simplified Chinese (简体中文) from </w:t>
+      </w:r>
+      <w:r>
+        <w:rPr>
+          <w:lang w:val="en_US" w:bidi="en_US"/>
+        </w:rPr>
+        <w:t>unfoldingWord® Translation Questions</w:t>
+      </w:r>
+      <w:r>
+        <w:rPr>
+          <w:lang w:val="en_US" w:bidi="en_US"/>
+        </w:rPr>
+        <w:t xml:space="preserve"> © 2022 unfoldingWord. Released under CC BY-SA 4.0 license by Mission Mutual</w:t>
       </w:r>
       <w:r>
         <w:rPr>
